--- a/GDB笔记.docx
+++ b/GDB笔记.docx
@@ -103,11 +103,6 @@
             </w:r>
           </w:p>
           <w:p>
-            <w:pPr>
-              <w:rPr>
-                <w:rFonts w:hint="eastAsia"/>
-              </w:rPr>
-            </w:pPr>
             <w:r>
               <w:t>}</w:t>
             </w:r>
@@ -173,9 +168,6 @@
     <w:p>
       <w:pPr>
         <w:ind w:firstLine="420"/>
-        <w:rPr>
-          <w:rFonts w:hint="eastAsia"/>
-        </w:rPr>
       </w:pPr>
       <w:r>
         <w:t>gdb ./gdb_0</w:t>
@@ -183,11 +175,6 @@
     </w:p>
     <w:p/>
     <w:p>
-      <w:pPr>
-        <w:rPr>
-          <w:rFonts w:hint="eastAsia"/>
-        </w:rPr>
-      </w:pPr>
       <w:r>
         <w:rPr>
           <w:rFonts w:hint="eastAsia"/>
@@ -305,11 +292,6 @@
             <w:tcW w:w="2972" w:type="dxa"/>
           </w:tcPr>
           <w:p>
-            <w:pPr>
-              <w:rPr>
-                <w:rFonts w:hint="eastAsia"/>
-              </w:rPr>
-            </w:pPr>
             <w:r>
               <w:rPr>
                 <w:b/>
@@ -326,11 +308,6 @@
             <w:tcW w:w="7484" w:type="dxa"/>
           </w:tcPr>
           <w:p>
-            <w:pPr>
-              <w:rPr>
-                <w:rFonts w:hint="eastAsia"/>
-              </w:rPr>
-            </w:pPr>
             <w:r>
               <w:rPr>
                 <w:rFonts w:hint="eastAsia"/>
@@ -376,7 +353,6 @@
           <w:p>
             <w:pPr>
               <w:rPr>
-                <w:rFonts w:hint="eastAsia"/>
                 <w:b/>
               </w:rPr>
             </w:pPr>
@@ -429,11 +405,6 @@
             <w:tcW w:w="2972" w:type="dxa"/>
           </w:tcPr>
           <w:p>
-            <w:pPr>
-              <w:rPr>
-                <w:rFonts w:hint="eastAsia"/>
-              </w:rPr>
-            </w:pPr>
             <w:r>
               <w:rPr>
                 <w:b/>
@@ -626,11 +597,6 @@
     </w:tbl>
     <w:p/>
     <w:p>
-      <w:pPr>
-        <w:rPr>
-          <w:rFonts w:hint="eastAsia"/>
-        </w:rPr>
-      </w:pPr>
       <w:r>
         <w:rPr>
           <w:rFonts w:hint="eastAsia"/>
@@ -651,54 +617,43 @@
           <w:rFonts w:hint="eastAsia"/>
         </w:rPr>
         <w:t>6</w:t>
+      </w:r>
+      <w:r>
+        <w:rPr>
+          <w:rFonts w:hint="eastAsia"/>
+        </w:rPr>
+        <w:t>行打断点</w:t>
+      </w:r>
+    </w:p>
+    <w:p>
+      <w:r>
+        <w:rPr>
+          <w:rFonts w:hint="eastAsia"/>
+        </w:rPr>
+        <w:t>info</w:t>
+      </w:r>
+      <w:r>
+        <w:t xml:space="preserve"> b </w:t>
+      </w:r>
+      <w:r>
+        <w:rPr>
+          <w:rFonts w:hint="eastAsia"/>
+        </w:rPr>
+        <w:t>查看在哪里打了断点</w:t>
+      </w:r>
+    </w:p>
+    <w:p/>
+    <w:p>
+      <w:r>
+        <w:rPr>
+          <w:rFonts w:hint="eastAsia"/>
+        </w:rPr>
+        <w:t>6666</w:t>
       </w:r>
       <w:bookmarkStart w:id="0" w:name="_GoBack"/>
       <w:bookmarkEnd w:id="0"/>
-      <w:r>
-        <w:rPr>
-          <w:rFonts w:hint="eastAsia"/>
-        </w:rPr>
-        <w:t>行打断点</w:t>
-      </w:r>
     </w:p>
-    <w:p>
-      <w:r>
-        <w:rPr>
-          <w:rFonts w:hint="eastAsia"/>
-        </w:rPr>
-        <w:t>info</w:t>
-      </w:r>
-      <w:r>
-        <w:t xml:space="preserve"> b </w:t>
-      </w:r>
-      <w:r>
-        <w:rPr>
-          <w:rFonts w:hint="eastAsia"/>
-        </w:rPr>
-        <w:t>查看在哪里打了断点</w:t>
-      </w:r>
-    </w:p>
-    <w:p>
-      <w:pPr>
-        <w:rPr>
-          <w:rFonts w:hint="eastAsia"/>
-        </w:rPr>
-      </w:pPr>
-    </w:p>
-    <w:p>
-      <w:pPr>
-        <w:rPr>
-          <w:rFonts w:hint="eastAsia"/>
-        </w:rPr>
-      </w:pPr>
-    </w:p>
-    <w:p>
-      <w:pPr>
-        <w:rPr>
-          <w:rFonts w:hint="eastAsia"/>
-        </w:rPr>
-      </w:pPr>
-    </w:p>
+    <w:p/>
     <w:sectPr>
       <w:pgSz w:w="11906" w:h="16838"/>
       <w:pgMar w:top="720" w:right="720" w:bottom="720" w:left="720" w:header="851" w:footer="992" w:gutter="0"/>
